--- a/DISARM THE BOMB MANUAL.docx
+++ b/DISARM THE BOMB MANUAL.docx
@@ -1146,7 +1146,7 @@
     </w:p>
     <w:p>
       <w:pPr>
-        <w:ind w:firstLineChars="100" w:firstLine="220"/>
+        <w:ind w:firstLineChars="100" w:firstLine="202"/>
         <w:rPr>
           <w:rFonts w:ascii="경기천년바탕 Bold" w:eastAsia="경기천년바탕 Bold" w:hAnsi="경기천년바탕 Bold" w:cs="맑은 고딕 Semilight"/>
         </w:rPr>
@@ -1300,7 +1300,7 @@
     </w:p>
     <w:p>
       <w:pPr>
-        <w:ind w:firstLineChars="100" w:firstLine="220"/>
+        <w:ind w:firstLineChars="100" w:firstLine="202"/>
         <w:rPr>
           <w:rFonts w:ascii="경기천년바탕 Bold" w:eastAsia="경기천년바탕 Bold" w:hAnsi="경기천년바탕 Bold" w:cs="맑은 고딕 Semilight"/>
         </w:rPr>
@@ -1514,7 +1514,7 @@
     </w:p>
     <w:p>
       <w:pPr>
-        <w:ind w:firstLineChars="100" w:firstLine="220"/>
+        <w:ind w:firstLineChars="100" w:firstLine="202"/>
         <w:jc w:val="center"/>
         <w:rPr>
           <w:rFonts w:ascii="경기천년바탕 Bold" w:eastAsia="경기천년바탕 Bold" w:hAnsi="경기천년바탕 Bold" w:cs="맑은 고딕 Semilight"/>
@@ -3957,19 +3957,11 @@
         </w:rPr>
         <w:t xml:space="preserve"> </w:t>
       </w:r>
-      <w:proofErr w:type="spellStart"/>
       <w:r>
         <w:rPr>
           <w:rFonts w:ascii="경기천년바탕 Bold" w:eastAsia="경기천년바탕 Bold" w:hAnsi="경기천년바탕 Bold" w:cs="맑은 고딕 Semilight" w:hint="eastAsia"/>
         </w:rPr>
-        <w:t>칸씩</w:t>
-      </w:r>
-      <w:proofErr w:type="spellEnd"/>
-      <w:r>
-        <w:rPr>
-          <w:rFonts w:ascii="경기천년바탕 Bold" w:eastAsia="경기천년바탕 Bold" w:hAnsi="경기천년바탕 Bold" w:cs="맑은 고딕 Semilight" w:hint="eastAsia"/>
-        </w:rPr>
-        <w:t xml:space="preserve"> 이동합니다</w:t>
+        <w:t>칸씩 이동합니다</w:t>
       </w:r>
       <w:r>
         <w:rPr>
@@ -3989,7 +3981,7 @@
       <w:pPr>
         <w:pStyle w:val="1"/>
         <w:rPr>
-          <w:rFonts w:ascii="HY목각파임B" w:eastAsia="HY목각파임B" w:hAnsi="경기천년바탕 Bold" w:cs="맑은 고딕 Semilight" w:hint="eastAsia"/>
+          <w:rFonts w:ascii="HY목각파임B" w:eastAsia="HY목각파임B" w:hAnsi="경기천년바탕 Bold" w:cs="맑은 고딕 Semilight"/>
         </w:rPr>
       </w:pPr>
       <w:r>
@@ -5317,7 +5309,7 @@
     <w:p>
       <w:pPr>
         <w:rPr>
-          <w:rFonts w:ascii="맑은 고딕 Semilight" w:eastAsia="맑은 고딕 Semilight" w:hAnsi="맑은 고딕 Semilight" w:cs="맑은 고딕 Semilight" w:hint="eastAsia"/>
+          <w:rFonts w:ascii="맑은 고딕 Semilight" w:eastAsia="맑은 고딕 Semilight" w:hAnsi="맑은 고딕 Semilight" w:cs="맑은 고딕 Semilight"/>
         </w:rPr>
       </w:pPr>
     </w:p>
@@ -9754,9 +9746,9 @@
             </w:pPr>
             <w:r>
               <w:rPr>
-                <w:rFonts w:ascii="경기천년바탕 Bold" w:eastAsia="경기천년바탕 Bold" w:hAnsi="경기천년바탕 Bold" w:cs="맑은 고딕 Semilight"/>
-              </w:rPr>
-              <w:t>y</w:t>
+                <w:rFonts w:ascii="경기천년바탕 Bold" w:eastAsia="경기천년바탕 Bold" w:hAnsi="경기천년바탕 Bold" w:cs="맑은 고딕 Semilight" w:hint="eastAsia"/>
+              </w:rPr>
+              <w:t>t</w:t>
             </w:r>
           </w:p>
         </w:tc>
@@ -13068,7 +13060,7 @@
       <w:pPr>
         <w:pStyle w:val="1"/>
         <w:rPr>
-          <w:rFonts w:ascii="HY목각파임B" w:eastAsia="HY목각파임B" w:hAnsi="경기천년바탕 Bold" w:cs="맑은 고딕 Semilight" w:hint="eastAsia"/>
+          <w:rFonts w:ascii="HY목각파임B" w:eastAsia="HY목각파임B" w:hAnsi="경기천년바탕 Bold" w:cs="맑은 고딕 Semilight"/>
         </w:rPr>
       </w:pPr>
       <w:r>
@@ -13258,7 +13250,7 @@
     </w:p>
     <w:p>
       <w:pPr>
-        <w:ind w:firstLineChars="100" w:firstLine="220"/>
+        <w:ind w:firstLineChars="100" w:firstLine="202"/>
         <w:rPr>
           <w:rFonts w:ascii="경기천년바탕 Bold" w:eastAsia="경기천년바탕 Bold" w:hAnsi="경기천년바탕 Bold" w:cs="맑은 고딕 Semilight"/>
         </w:rPr>
@@ -13284,7 +13276,7 @@
     </w:p>
     <w:p>
       <w:pPr>
-        <w:ind w:firstLineChars="100" w:firstLine="220"/>
+        <w:ind w:firstLineChars="100" w:firstLine="202"/>
         <w:rPr>
           <w:rFonts w:ascii="경기천년바탕 Bold" w:eastAsia="경기천년바탕 Bold" w:hAnsi="경기천년바탕 Bold" w:cs="맑은 고딕 Semilight"/>
         </w:rPr>
@@ -13292,7 +13284,7 @@
     </w:p>
     <w:p>
       <w:pPr>
-        <w:ind w:firstLineChars="100" w:firstLine="220"/>
+        <w:ind w:firstLineChars="100" w:firstLine="202"/>
         <w:rPr>
           <w:rFonts w:ascii="경기천년바탕 Bold" w:eastAsia="경기천년바탕 Bold" w:hAnsi="경기천년바탕 Bold" w:cs="맑은 고딕 Semilight"/>
         </w:rPr>
@@ -13300,7 +13292,7 @@
     </w:p>
     <w:p>
       <w:pPr>
-        <w:ind w:firstLineChars="100" w:firstLine="220"/>
+        <w:ind w:firstLineChars="100" w:firstLine="202"/>
         <w:rPr>
           <w:rFonts w:ascii="경기천년바탕 Bold" w:eastAsia="경기천년바탕 Bold" w:hAnsi="경기천년바탕 Bold" w:cs="맑은 고딕 Semilight"/>
         </w:rPr>
@@ -13308,7 +13300,7 @@
     </w:p>
     <w:p>
       <w:pPr>
-        <w:ind w:firstLineChars="100" w:firstLine="220"/>
+        <w:ind w:firstLineChars="100" w:firstLine="202"/>
         <w:rPr>
           <w:rFonts w:ascii="경기천년바탕 Bold" w:eastAsia="경기천년바탕 Bold" w:hAnsi="경기천년바탕 Bold" w:cs="맑은 고딕 Semilight"/>
         </w:rPr>
@@ -13316,7 +13308,7 @@
     </w:p>
     <w:p>
       <w:pPr>
-        <w:ind w:firstLineChars="100" w:firstLine="220"/>
+        <w:ind w:firstLineChars="100" w:firstLine="202"/>
         <w:rPr>
           <w:rFonts w:ascii="경기천년바탕 Bold" w:eastAsia="경기천년바탕 Bold" w:hAnsi="경기천년바탕 Bold" w:cs="맑은 고딕 Semilight"/>
         </w:rPr>
@@ -14321,7 +14313,6 @@
         </w:rPr>
         <w:t xml:space="preserve">단일 버튼 모듈은 다른 모든 모듈을 </w:t>
       </w:r>
-      <w:proofErr w:type="spellStart"/>
       <w:r>
         <w:rPr>
           <w:rFonts w:ascii="경기천년바탕 Bold" w:eastAsia="경기천년바탕 Bold" w:hAnsi="경기천년바탕 Bold" w:cs="맑은 고딕 Semilight" w:hint="eastAsia"/>
@@ -14334,7 +14325,6 @@
         </w:rPr>
         <w:t>시킨</w:t>
       </w:r>
-      <w:proofErr w:type="spellEnd"/>
       <w:r>
         <w:rPr>
           <w:rFonts w:ascii="경기천년바탕 Bold" w:eastAsia="경기천년바탕 Bold" w:hAnsi="경기천년바탕 Bold" w:cs="맑은 고딕 Semilight" w:hint="eastAsia"/>
@@ -14911,35 +14901,7 @@
         <w:rPr>
           <w:rFonts w:ascii="경기천년바탕 Bold" w:eastAsia="경기천년바탕 Bold" w:hAnsi="경기천년바탕 Bold" w:cs="맑은 고딕 Semilight" w:hint="eastAsia"/>
         </w:rPr>
-        <w:t xml:space="preserve">이에 대한 </w:t>
-      </w:r>
-      <w:proofErr w:type="spellStart"/>
-      <w:r>
-        <w:rPr>
-          <w:rFonts w:ascii="경기천년바탕 Bold" w:eastAsia="경기천년바탕 Bold" w:hAnsi="경기천년바탕 Bold" w:cs="맑은 고딕 Semilight" w:hint="eastAsia"/>
-        </w:rPr>
-        <w:t>답어를</w:t>
-      </w:r>
-      <w:proofErr w:type="spellEnd"/>
-      <w:r>
-        <w:rPr>
-          <w:rFonts w:ascii="경기천년바탕 Bold" w:eastAsia="경기천년바탕 Bold" w:hAnsi="경기천년바탕 Bold" w:cs="맑은 고딕 Semilight" w:hint="eastAsia"/>
-        </w:rPr>
-        <w:t xml:space="preserve"> 아래에서 찾아 이를 </w:t>
-      </w:r>
-      <w:proofErr w:type="spellStart"/>
-      <w:r>
-        <w:rPr>
-          <w:rFonts w:ascii="경기천년바탕 Bold" w:eastAsia="경기천년바탕 Bold" w:hAnsi="경기천년바탕 Bold" w:cs="맑은 고딕 Semilight" w:hint="eastAsia"/>
-        </w:rPr>
-        <w:t>모스보후로</w:t>
-      </w:r>
-      <w:proofErr w:type="spellEnd"/>
-      <w:r>
-        <w:rPr>
-          <w:rFonts w:ascii="경기천년바탕 Bold" w:eastAsia="경기천년바탕 Bold" w:hAnsi="경기천년바탕 Bold" w:cs="맑은 고딕 Semilight" w:hint="eastAsia"/>
-        </w:rPr>
-        <w:t xml:space="preserve"> 입력하여 모듈을 해체할 수 있습니다</w:t>
+        <w:t>이에 대한 답어를 아래에서 찾아 이를 모스보후로 입력하여 모듈을 해체할 수 있습니다</w:t>
       </w:r>
       <w:r>
         <w:rPr>
@@ -15003,7 +14965,7 @@
       <w:pPr>
         <w:pStyle w:val="1"/>
         <w:rPr>
-          <w:rFonts w:ascii="HY목각파임B" w:eastAsia="HY목각파임B" w:hAnsi="맑은 고딕 Semilight" w:cs="맑은 고딕 Semilight" w:hint="eastAsia"/>
+          <w:rFonts w:ascii="HY목각파임B" w:eastAsia="HY목각파임B" w:hAnsi="맑은 고딕 Semilight" w:cs="맑은 고딕 Semilight"/>
         </w:rPr>
       </w:pPr>
       <w:r>
@@ -15271,7 +15233,6 @@
                 <w:szCs w:val="28"/>
               </w:rPr>
             </w:pPr>
-            <w:proofErr w:type="spellStart"/>
             <w:r>
               <w:rPr>
                 <w:rFonts w:ascii="경기천년바탕 Bold" w:eastAsia="경기천년바탕 Bold" w:hAnsi="경기천년바탕 Bold" w:cs="Arial"/>
@@ -15281,7 +15242,6 @@
               </w:rPr>
               <w:t>ㄱ</w:t>
             </w:r>
-            <w:proofErr w:type="spellEnd"/>
           </w:p>
         </w:tc>
         <w:tc>
@@ -15347,7 +15307,6 @@
                 <w:szCs w:val="28"/>
               </w:rPr>
             </w:pPr>
-            <w:proofErr w:type="spellStart"/>
             <w:r>
               <w:rPr>
                 <w:rFonts w:ascii="경기천년바탕 Bold" w:eastAsia="경기천년바탕 Bold" w:hAnsi="경기천년바탕 Bold" w:cs="Arial"/>
@@ -15357,7 +15316,6 @@
               </w:rPr>
               <w:t>ㅎ</w:t>
             </w:r>
-            <w:proofErr w:type="spellEnd"/>
           </w:p>
         </w:tc>
         <w:tc>
@@ -15423,14 +15381,12 @@
                 <w:szCs w:val="28"/>
               </w:rPr>
             </w:pPr>
-            <w:proofErr w:type="spellStart"/>
             <w:r>
               <w:rPr>
                 <w:rFonts w:ascii="경기천년바탕 Bold" w:eastAsia="경기천년바탕 Bold" w:hAnsi="경기천년바탕 Bold" w:hint="eastAsia"/>
               </w:rPr>
               <w:t>ㅏ</w:t>
             </w:r>
-            <w:proofErr w:type="spellEnd"/>
           </w:p>
         </w:tc>
         <w:tc>
@@ -15475,7 +15431,6 @@
                 <w:szCs w:val="28"/>
               </w:rPr>
             </w:pPr>
-            <w:proofErr w:type="spellStart"/>
             <w:r>
               <w:rPr>
                 <w:rFonts w:ascii="경기천년바탕 Bold" w:eastAsia="경기천년바탕 Bold" w:hAnsi="경기천년바탕 Bold" w:cs="Arial"/>
@@ -15485,7 +15440,6 @@
               </w:rPr>
               <w:t>ㅜ</w:t>
             </w:r>
-            <w:proofErr w:type="spellEnd"/>
           </w:p>
         </w:tc>
         <w:tc>
@@ -15532,7 +15486,6 @@
                 <w:szCs w:val="28"/>
               </w:rPr>
             </w:pPr>
-            <w:proofErr w:type="spellStart"/>
             <w:r>
               <w:rPr>
                 <w:rFonts w:ascii="경기천년바탕 Bold" w:eastAsia="경기천년바탕 Bold" w:hAnsi="경기천년바탕 Bold" w:cs="Arial"/>
@@ -15542,7 +15495,6 @@
               </w:rPr>
               <w:t>ㄴ</w:t>
             </w:r>
-            <w:proofErr w:type="spellEnd"/>
           </w:p>
         </w:tc>
         <w:tc>
@@ -15602,7 +15554,6 @@
                 <w:szCs w:val="28"/>
               </w:rPr>
             </w:pPr>
-            <w:proofErr w:type="spellStart"/>
             <w:r>
               <w:rPr>
                 <w:rFonts w:ascii="경기천년바탕 Bold" w:eastAsia="경기천년바탕 Bold" w:hAnsi="경기천년바탕 Bold" w:cs="Arial"/>
@@ -15612,7 +15563,6 @@
               </w:rPr>
               <w:t>ㅇ</w:t>
             </w:r>
-            <w:proofErr w:type="spellEnd"/>
           </w:p>
         </w:tc>
         <w:tc>
@@ -15672,14 +15622,12 @@
                 <w:szCs w:val="28"/>
               </w:rPr>
             </w:pPr>
-            <w:proofErr w:type="spellStart"/>
             <w:r>
               <w:rPr>
                 <w:rFonts w:ascii="경기천년바탕 Bold" w:eastAsia="경기천년바탕 Bold" w:hAnsi="경기천년바탕 Bold" w:hint="eastAsia"/>
               </w:rPr>
               <w:t>ㅑ</w:t>
             </w:r>
-            <w:proofErr w:type="spellEnd"/>
           </w:p>
         </w:tc>
         <w:tc>
@@ -15718,7 +15666,6 @@
                 <w:szCs w:val="28"/>
               </w:rPr>
             </w:pPr>
-            <w:proofErr w:type="spellStart"/>
             <w:r>
               <w:rPr>
                 <w:rFonts w:ascii="경기천년바탕 Bold" w:eastAsia="경기천년바탕 Bold" w:hAnsi="경기천년바탕 Bold" w:cs="Arial"/>
@@ -15728,7 +15675,6 @@
               </w:rPr>
               <w:t>ㅠ</w:t>
             </w:r>
-            <w:proofErr w:type="spellEnd"/>
           </w:p>
         </w:tc>
         <w:tc>
@@ -15790,7 +15736,6 @@
                 <w:szCs w:val="28"/>
               </w:rPr>
             </w:pPr>
-            <w:proofErr w:type="spellStart"/>
             <w:r>
               <w:rPr>
                 <w:rFonts w:ascii="경기천년바탕 Bold" w:eastAsia="경기천년바탕 Bold" w:hAnsi="경기천년바탕 Bold" w:cs="Arial"/>
@@ -15800,7 +15745,6 @@
               </w:rPr>
               <w:t>ㄷ</w:t>
             </w:r>
-            <w:proofErr w:type="spellEnd"/>
           </w:p>
         </w:tc>
         <w:tc>
@@ -15851,7 +15795,6 @@
                 <w:szCs w:val="28"/>
               </w:rPr>
             </w:pPr>
-            <w:proofErr w:type="spellStart"/>
             <w:r>
               <w:rPr>
                 <w:rFonts w:ascii="경기천년바탕 Bold" w:eastAsia="경기천년바탕 Bold" w:hAnsi="경기천년바탕 Bold" w:cs="Arial"/>
@@ -15861,7 +15804,6 @@
               </w:rPr>
               <w:t>ㅈ</w:t>
             </w:r>
-            <w:proofErr w:type="spellEnd"/>
           </w:p>
         </w:tc>
         <w:tc>
@@ -15921,14 +15863,12 @@
                 <w:szCs w:val="28"/>
               </w:rPr>
             </w:pPr>
-            <w:proofErr w:type="spellStart"/>
             <w:r>
               <w:rPr>
                 <w:rFonts w:ascii="경기천년바탕 Bold" w:eastAsia="경기천년바탕 Bold" w:hAnsi="경기천년바탕 Bold" w:hint="eastAsia"/>
               </w:rPr>
               <w:t>ㅓ</w:t>
             </w:r>
-            <w:proofErr w:type="spellEnd"/>
           </w:p>
         </w:tc>
         <w:tc>
@@ -15967,7 +15907,6 @@
                 <w:szCs w:val="28"/>
               </w:rPr>
             </w:pPr>
-            <w:proofErr w:type="spellStart"/>
             <w:r>
               <w:rPr>
                 <w:rFonts w:ascii="경기천년바탕 Bold" w:eastAsia="경기천년바탕 Bold" w:hAnsi="경기천년바탕 Bold" w:cs="Arial"/>
@@ -15977,7 +15916,6 @@
               </w:rPr>
               <w:t>ㅡ</w:t>
             </w:r>
-            <w:proofErr w:type="spellEnd"/>
           </w:p>
         </w:tc>
         <w:tc>
@@ -16030,7 +15968,6 @@
                 <w:szCs w:val="28"/>
               </w:rPr>
             </w:pPr>
-            <w:proofErr w:type="spellStart"/>
             <w:r>
               <w:rPr>
                 <w:rFonts w:ascii="경기천년바탕 Bold" w:eastAsia="경기천년바탕 Bold" w:hAnsi="경기천년바탕 Bold" w:cs="Arial"/>
@@ -16040,7 +15977,6 @@
               </w:rPr>
               <w:t>ㄹ</w:t>
             </w:r>
-            <w:proofErr w:type="spellEnd"/>
           </w:p>
         </w:tc>
         <w:tc>
@@ -16091,7 +16027,6 @@
                 <w:szCs w:val="28"/>
               </w:rPr>
             </w:pPr>
-            <w:proofErr w:type="spellStart"/>
             <w:r>
               <w:rPr>
                 <w:rFonts w:ascii="경기천년바탕 Bold" w:eastAsia="경기천년바탕 Bold" w:hAnsi="경기천년바탕 Bold" w:cs="Arial"/>
@@ -16101,7 +16036,6 @@
               </w:rPr>
               <w:t>ㅊ</w:t>
             </w:r>
-            <w:proofErr w:type="spellEnd"/>
           </w:p>
         </w:tc>
         <w:tc>
@@ -16170,14 +16104,12 @@
                 <w:szCs w:val="28"/>
               </w:rPr>
             </w:pPr>
-            <w:proofErr w:type="spellStart"/>
             <w:r>
               <w:rPr>
                 <w:rFonts w:ascii="경기천년바탕 Bold" w:eastAsia="경기천년바탕 Bold" w:hAnsi="경기천년바탕 Bold" w:hint="eastAsia"/>
               </w:rPr>
               <w:t>ㅕ</w:t>
             </w:r>
-            <w:proofErr w:type="spellEnd"/>
           </w:p>
         </w:tc>
         <w:tc>
@@ -16216,7 +16148,6 @@
                 <w:szCs w:val="28"/>
               </w:rPr>
             </w:pPr>
-            <w:proofErr w:type="spellStart"/>
             <w:r>
               <w:rPr>
                 <w:rFonts w:ascii="경기천년바탕 Bold" w:eastAsia="경기천년바탕 Bold" w:hAnsi="경기천년바탕 Bold" w:cs="Arial"/>
@@ -16226,7 +16157,6 @@
               </w:rPr>
               <w:t>ㅣ</w:t>
             </w:r>
-            <w:proofErr w:type="spellEnd"/>
           </w:p>
         </w:tc>
         <w:tc>
@@ -16279,7 +16209,6 @@
                 <w:szCs w:val="28"/>
               </w:rPr>
             </w:pPr>
-            <w:proofErr w:type="spellStart"/>
             <w:r>
               <w:rPr>
                 <w:rFonts w:ascii="경기천년바탕 Bold" w:eastAsia="경기천년바탕 Bold" w:hAnsi="경기천년바탕 Bold" w:cs="Arial"/>
@@ -16289,7 +16218,6 @@
               </w:rPr>
               <w:t>ㅁ</w:t>
             </w:r>
-            <w:proofErr w:type="spellEnd"/>
           </w:p>
         </w:tc>
         <w:tc>
@@ -16331,7 +16259,6 @@
                 <w:szCs w:val="28"/>
               </w:rPr>
             </w:pPr>
-            <w:proofErr w:type="spellStart"/>
             <w:r>
               <w:rPr>
                 <w:rFonts w:ascii="경기천년바탕 Bold" w:eastAsia="경기천년바탕 Bold" w:hAnsi="경기천년바탕 Bold" w:cs="Arial"/>
@@ -16341,7 +16268,6 @@
               </w:rPr>
               <w:t>ㅋ</w:t>
             </w:r>
-            <w:proofErr w:type="spellEnd"/>
           </w:p>
         </w:tc>
         <w:tc>
@@ -16401,14 +16327,12 @@
                 <w:szCs w:val="28"/>
               </w:rPr>
             </w:pPr>
-            <w:proofErr w:type="spellStart"/>
             <w:r>
               <w:rPr>
                 <w:rFonts w:ascii="경기천년바탕 Bold" w:eastAsia="경기천년바탕 Bold" w:hAnsi="경기천년바탕 Bold" w:hint="eastAsia"/>
               </w:rPr>
               <w:t>ㅗ</w:t>
             </w:r>
-            <w:proofErr w:type="spellEnd"/>
           </w:p>
         </w:tc>
         <w:tc>
@@ -16453,7 +16377,6 @@
                 <w:szCs w:val="28"/>
               </w:rPr>
             </w:pPr>
-            <w:proofErr w:type="spellStart"/>
             <w:r>
               <w:rPr>
                 <w:rFonts w:ascii="경기천년바탕 Bold" w:eastAsia="경기천년바탕 Bold" w:hAnsi="경기천년바탕 Bold" w:cs="Arial"/>
@@ -16463,7 +16386,6 @@
               </w:rPr>
               <w:t>ㅐ</w:t>
             </w:r>
-            <w:proofErr w:type="spellEnd"/>
           </w:p>
         </w:tc>
         <w:tc>
@@ -16525,7 +16447,6 @@
                 <w:szCs w:val="28"/>
               </w:rPr>
             </w:pPr>
-            <w:proofErr w:type="spellStart"/>
             <w:r>
               <w:rPr>
                 <w:rFonts w:ascii="경기천년바탕 Bold" w:eastAsia="경기천년바탕 Bold" w:hAnsi="경기천년바탕 Bold" w:cs="Arial"/>
@@ -16535,7 +16456,6 @@
               </w:rPr>
               <w:t>ㅂ</w:t>
             </w:r>
-            <w:proofErr w:type="spellEnd"/>
           </w:p>
         </w:tc>
         <w:tc>
@@ -16595,7 +16515,6 @@
                 <w:szCs w:val="28"/>
               </w:rPr>
             </w:pPr>
-            <w:proofErr w:type="spellStart"/>
             <w:r>
               <w:rPr>
                 <w:rFonts w:ascii="경기천년바탕 Bold" w:eastAsia="경기천년바탕 Bold" w:hAnsi="경기천년바탕 Bold" w:cs="Arial"/>
@@ -16605,7 +16524,6 @@
               </w:rPr>
               <w:t>ㅌ</w:t>
             </w:r>
-            <w:proofErr w:type="spellEnd"/>
           </w:p>
         </w:tc>
         <w:tc>
@@ -16656,14 +16574,12 @@
                 <w:szCs w:val="28"/>
               </w:rPr>
             </w:pPr>
-            <w:proofErr w:type="spellStart"/>
             <w:r>
               <w:rPr>
                 <w:rFonts w:ascii="경기천년바탕 Bold" w:eastAsia="경기천년바탕 Bold" w:hAnsi="경기천년바탕 Bold" w:hint="eastAsia"/>
               </w:rPr>
               <w:t>ㅛ</w:t>
             </w:r>
-            <w:proofErr w:type="spellEnd"/>
           </w:p>
         </w:tc>
         <w:tc>
@@ -16708,7 +16624,6 @@
                 <w:szCs w:val="28"/>
               </w:rPr>
             </w:pPr>
-            <w:proofErr w:type="spellStart"/>
             <w:r>
               <w:rPr>
                 <w:rFonts w:ascii="경기천년바탕 Bold" w:eastAsia="경기천년바탕 Bold" w:hAnsi="경기천년바탕 Bold" w:cs="Arial"/>
@@ -16718,7 +16633,6 @@
               </w:rPr>
               <w:t>ㅔ</w:t>
             </w:r>
-            <w:proofErr w:type="spellEnd"/>
           </w:p>
         </w:tc>
         <w:tc>
@@ -16789,7 +16703,6 @@
                 <w:szCs w:val="28"/>
               </w:rPr>
             </w:pPr>
-            <w:proofErr w:type="spellStart"/>
             <w:r>
               <w:rPr>
                 <w:rFonts w:ascii="경기천년바탕 Bold" w:eastAsia="경기천년바탕 Bold" w:hAnsi="경기천년바탕 Bold" w:cs="Arial"/>
@@ -16799,7 +16712,6 @@
               </w:rPr>
               <w:t>ㅅ</w:t>
             </w:r>
-            <w:proofErr w:type="spellEnd"/>
           </w:p>
         </w:tc>
         <w:tc>
@@ -16850,7 +16762,6 @@
                 <w:szCs w:val="28"/>
               </w:rPr>
             </w:pPr>
-            <w:proofErr w:type="spellStart"/>
             <w:r>
               <w:rPr>
                 <w:rFonts w:ascii="경기천년바탕 Bold" w:eastAsia="경기천년바탕 Bold" w:hAnsi="경기천년바탕 Bold" w:cs="Arial"/>
@@ -16860,7 +16771,6 @@
               </w:rPr>
               <w:t>ㅍ</w:t>
             </w:r>
-            <w:proofErr w:type="spellEnd"/>
           </w:p>
         </w:tc>
         <w:tc>
@@ -16991,21 +16901,7 @@
         <w:rPr>
           <w:rFonts w:ascii="HY목각파임B" w:eastAsia="HY목각파임B" w:hAnsi="맑은 고딕 Semilight" w:cs="맑은 고딕 Semilight" w:hint="eastAsia"/>
         </w:rPr>
-        <w:t xml:space="preserve"> </w:t>
-      </w:r>
-      <w:proofErr w:type="spellStart"/>
-      <w:r>
-        <w:rPr>
-          <w:rFonts w:ascii="HY목각파임B" w:eastAsia="HY목각파임B" w:hAnsi="맑은 고딕 Semilight" w:cs="맑은 고딕 Semilight" w:hint="eastAsia"/>
-        </w:rPr>
-        <w:t>답어</w:t>
-      </w:r>
-      <w:proofErr w:type="spellEnd"/>
-      <w:r>
-        <w:rPr>
-          <w:rFonts w:ascii="HY목각파임B" w:eastAsia="HY목각파임B" w:hAnsi="맑은 고딕 Semilight" w:cs="맑은 고딕 Semilight" w:hint="eastAsia"/>
-        </w:rPr>
-        <w:t xml:space="preserve"> 표</w:t>
+        <w:t xml:space="preserve"> 답어 표</w:t>
       </w:r>
     </w:p>
     <w:tbl>
@@ -17070,7 +16966,6 @@
                 <w:szCs w:val="24"/>
               </w:rPr>
             </w:pPr>
-            <w:proofErr w:type="spellStart"/>
             <w:r>
               <w:rPr>
                 <w:rFonts w:ascii="경기천년바탕 Bold" w:eastAsia="경기천년바탕 Bold" w:hAnsi="경기천년바탕 Bold" w:hint="eastAsia"/>
@@ -17079,7 +16974,6 @@
               </w:rPr>
               <w:t>답어</w:t>
             </w:r>
-            <w:proofErr w:type="spellEnd"/>
           </w:p>
         </w:tc>
         <w:tc>
@@ -17127,7 +17021,6 @@
                 <w:szCs w:val="24"/>
               </w:rPr>
             </w:pPr>
-            <w:proofErr w:type="spellStart"/>
             <w:r>
               <w:rPr>
                 <w:rFonts w:ascii="경기천년바탕 Bold" w:eastAsia="경기천년바탕 Bold" w:hAnsi="경기천년바탕 Bold" w:hint="eastAsia"/>
@@ -17136,7 +17029,6 @@
               </w:rPr>
               <w:t>답어</w:t>
             </w:r>
-            <w:proofErr w:type="spellEnd"/>
           </w:p>
         </w:tc>
       </w:tr>
@@ -17863,7 +17755,7 @@
     </w:p>
     <w:p>
       <w:pPr>
-        <w:ind w:firstLineChars="100" w:firstLine="220"/>
+        <w:ind w:firstLineChars="100" w:firstLine="202"/>
         <w:jc w:val="center"/>
         <w:rPr>
           <w:rFonts w:ascii="경기천년바탕 Bold" w:eastAsia="경기천년바탕 Bold" w:hAnsi="경기천년바탕 Bold" w:cs="맑은 고딕 Semilight"/>
@@ -18166,7 +18058,7 @@
     </w:p>
     <w:p>
       <w:pPr>
-        <w:ind w:firstLineChars="100" w:firstLine="220"/>
+        <w:ind w:firstLineChars="100" w:firstLine="202"/>
         <w:rPr>
           <w:rFonts w:ascii="경기천년바탕 Bold" w:eastAsia="경기천년바탕 Bold" w:hAnsi="경기천년바탕 Bold" w:cs="맑은 고딕 Semilight"/>
         </w:rPr>
@@ -18192,7 +18084,7 @@
     </w:p>
     <w:p>
       <w:pPr>
-        <w:ind w:firstLineChars="100" w:firstLine="220"/>
+        <w:ind w:firstLineChars="100" w:firstLine="202"/>
         <w:rPr>
           <w:rFonts w:ascii="경기천년바탕 Bold" w:eastAsia="경기천년바탕 Bold" w:hAnsi="경기천년바탕 Bold" w:cs="맑은 고딕 Semilight"/>
         </w:rPr>
@@ -18266,7 +18158,7 @@
     </w:p>
     <w:p>
       <w:pPr>
-        <w:ind w:firstLineChars="100" w:firstLine="220"/>
+        <w:ind w:firstLineChars="100" w:firstLine="202"/>
         <w:rPr>
           <w:rFonts w:ascii="경기천년바탕 Bold" w:eastAsia="경기천년바탕 Bold" w:hAnsi="경기천년바탕 Bold" w:cs="맑은 고딕 Semilight"/>
         </w:rPr>
@@ -18340,7 +18232,7 @@
     </w:p>
     <w:p>
       <w:pPr>
-        <w:ind w:firstLineChars="100" w:firstLine="220"/>
+        <w:ind w:firstLineChars="100" w:firstLine="202"/>
         <w:rPr>
           <w:rFonts w:ascii="경기천년바탕 Bold" w:eastAsia="경기천년바탕 Bold" w:hAnsi="경기천년바탕 Bold" w:cs="맑은 고딕 Semilight"/>
         </w:rPr>
@@ -18348,7 +18240,7 @@
     </w:p>
     <w:p>
       <w:pPr>
-        <w:ind w:firstLineChars="100" w:firstLine="220"/>
+        <w:ind w:firstLineChars="100" w:firstLine="202"/>
         <w:rPr>
           <w:rFonts w:ascii="경기천년바탕 Bold" w:eastAsia="경기천년바탕 Bold" w:hAnsi="경기천년바탕 Bold" w:cs="맑은 고딕 Semilight"/>
         </w:rPr>
@@ -19514,7 +19406,7 @@
     </w:p>
     <w:p>
       <w:pPr>
-        <w:ind w:firstLineChars="100" w:firstLine="220"/>
+        <w:ind w:firstLineChars="100" w:firstLine="202"/>
         <w:rPr>
           <w:rFonts w:ascii="경기천년바탕 Bold" w:eastAsia="경기천년바탕 Bold" w:hAnsi="경기천년바탕 Bold" w:cs="맑은 고딕 Semilight"/>
         </w:rPr>
@@ -19528,7 +19420,7 @@
     </w:p>
     <w:p>
       <w:pPr>
-        <w:ind w:firstLineChars="100" w:firstLine="220"/>
+        <w:ind w:firstLineChars="100" w:firstLine="202"/>
         <w:rPr>
           <w:rFonts w:ascii="경기천년바탕 Bold" w:eastAsia="경기천년바탕 Bold" w:hAnsi="경기천년바탕 Bold" w:cs="맑은 고딕 Semilight"/>
         </w:rPr>
@@ -19572,7 +19464,7 @@
     </w:p>
     <w:p>
       <w:pPr>
-        <w:ind w:firstLineChars="100" w:firstLine="220"/>
+        <w:ind w:firstLineChars="100" w:firstLine="202"/>
         <w:rPr>
           <w:rFonts w:ascii="경기천년바탕 Bold" w:eastAsia="경기천년바탕 Bold" w:hAnsi="경기천년바탕 Bold" w:cs="맑은 고딕 Semilight"/>
         </w:rPr>
@@ -19586,7 +19478,7 @@
     </w:p>
     <w:p>
       <w:pPr>
-        <w:ind w:firstLineChars="100" w:firstLine="220"/>
+        <w:ind w:firstLineChars="100" w:firstLine="202"/>
         <w:rPr>
           <w:rFonts w:ascii="경기천년바탕 Bold" w:eastAsia="경기천년바탕 Bold" w:hAnsi="경기천년바탕 Bold" w:cs="맑은 고딕 Semilight"/>
         </w:rPr>
@@ -19594,7 +19486,7 @@
     </w:p>
     <w:p>
       <w:pPr>
-        <w:ind w:firstLineChars="100" w:firstLine="220"/>
+        <w:ind w:firstLineChars="100" w:firstLine="202"/>
         <w:rPr>
           <w:rFonts w:ascii="경기천년바탕 Bold" w:eastAsia="경기천년바탕 Bold" w:hAnsi="경기천년바탕 Bold" w:cs="맑은 고딕 Semilight"/>
         </w:rPr>
@@ -19602,7 +19494,7 @@
     </w:p>
     <w:p>
       <w:pPr>
-        <w:ind w:firstLineChars="100" w:firstLine="220"/>
+        <w:ind w:firstLineChars="100" w:firstLine="202"/>
         <w:rPr>
           <w:rFonts w:ascii="경기천년바탕 Bold" w:eastAsia="경기천년바탕 Bold" w:hAnsi="경기천년바탕 Bold" w:cs="맑은 고딕 Semilight"/>
         </w:rPr>
@@ -19610,7 +19502,7 @@
     </w:p>
     <w:p>
       <w:pPr>
-        <w:ind w:firstLineChars="100" w:firstLine="220"/>
+        <w:ind w:firstLineChars="100" w:firstLine="202"/>
         <w:rPr>
           <w:rFonts w:ascii="경기천년바탕 Bold" w:eastAsia="경기천년바탕 Bold" w:hAnsi="경기천년바탕 Bold" w:cs="맑은 고딕 Semilight"/>
         </w:rPr>
@@ -22900,7 +22792,7 @@
     <w:sig w:usb0="B0000AAF" w:usb1="09DF7CFB" w:usb2="00000012" w:usb3="00000000" w:csb0="003E01BD" w:csb1="00000000"/>
   </w:font>
   <w:font w:name="Microsoft GothicNeo">
-    <w:altName w:val="맑은 고딕"/>
+    <w:altName w:val="Microsoft GothicNeo"/>
     <w:charset w:val="81"/>
     <w:family w:val="swiss"/>
     <w:pitch w:val="variable"/>
@@ -22916,6 +22808,7 @@
   </w:font>
   <w:font w:name="경기천년바탕 Bold">
     <w:altName w:val="바탕"/>
+    <w:panose1 w:val="02020803020101020101"/>
     <w:charset w:val="81"/>
     <w:family w:val="roman"/>
     <w:pitch w:val="variable"/>
@@ -22985,6 +22878,7 @@
     <w:rsid w:val="000854B7"/>
     <w:rsid w:val="0066705A"/>
     <w:rsid w:val="007848BD"/>
+    <w:rsid w:val="00B46585"/>
     <w:rsid w:val="00B52B25"/>
     <w:rsid w:val="00DF46A9"/>
     <w:rsid w:val="00E203CB"/>
